--- a/doc/성공적인_온라인_쇼핑을_위한_가상_피팅_프로그램(20231768,박희민).docx
+++ b/doc/성공적인_온라인_쇼핑을_위한_가상_피팅_프로그램(20231768,박희민).docx
@@ -184,22 +184,11 @@
               </w:rPr>
               <w:t>2. 요약</w:t>
             </w:r>
-            <w:r>
-              <w:rPr>
-                <w:rFonts w:hint="eastAsia"/>
-                <w:b/>
-                <w:color w:val="0000FF"/>
-              </w:rPr>
-              <w:t xml:space="preserve"> </w:t>
-            </w:r>
           </w:p>
           <w:p/>
           <w:p>
             <w:pPr>
               <w:ind w:firstLineChars="100" w:firstLine="200"/>
-              <w:rPr>
-                <w:rFonts w:hint="eastAsia"/>
-              </w:rPr>
             </w:pPr>
             <w:r>
               <w:rPr>
@@ -370,14 +359,6 @@
               </w:rPr>
               <w:t>그림</w:t>
             </w:r>
-            <w:r>
-              <w:rPr>
-                <w:rFonts w:hint="eastAsia"/>
-                <w:b/>
-                <w:color w:val="0000FF"/>
-              </w:rPr>
-              <w:t xml:space="preserve"> </w:t>
-            </w:r>
           </w:p>
           <w:p>
             <w:pPr>
@@ -389,9 +370,6 @@
           <w:p>
             <w:pPr>
               <w:ind w:firstLineChars="100" w:firstLine="200"/>
-              <w:rPr>
-                <w:rFonts w:hint="eastAsia"/>
-              </w:rPr>
             </w:pPr>
             <w:r>
               <w:rPr>
@@ -440,6 +418,9 @@
               <w:jc w:val="center"/>
             </w:pPr>
             <w:r>
+              <w:rPr>
+                <w:noProof/>
+              </w:rPr>
               <w:drawing>
                 <wp:inline distT="0" distB="0" distL="0" distR="0" wp14:anchorId="4074D8EE" wp14:editId="69088E3E">
                   <wp:extent cx="2819400" cy="3971290"/>
@@ -514,7 +495,6 @@
             <w:pPr>
               <w:jc w:val="left"/>
               <w:rPr>
-                <w:rFonts w:hint="eastAsia"/>
                 <w:b/>
               </w:rPr>
             </w:pPr>
@@ -631,8 +611,16 @@
               <w:rPr>
                 <w:rFonts w:hint="eastAsia"/>
               </w:rPr>
-              <w:t>한 번쯤은</w:t>
-            </w:r>
+              <w:t xml:space="preserve">한 </w:t>
+            </w:r>
+            <w:proofErr w:type="spellStart"/>
+            <w:r>
+              <w:rPr>
+                <w:rFonts w:hint="eastAsia"/>
+              </w:rPr>
+              <w:t>번쯤은</w:t>
+            </w:r>
+            <w:proofErr w:type="spellEnd"/>
             <w:r>
               <w:rPr>
                 <w:rFonts w:hint="eastAsia"/>
@@ -900,6 +888,7 @@
             <w:r>
               <w:rPr>
                 <w:b/>
+                <w:noProof/>
               </w:rPr>
               <w:drawing>
                 <wp:inline distT="0" distB="0" distL="0" distR="0" wp14:anchorId="4B2C1442" wp14:editId="7511F7EC">

--- a/doc/성공적인_온라인_쇼핑을_위한_가상_피팅_프로그램(20231768,박희민).docx
+++ b/doc/성공적인_온라인_쇼핑을_위한_가상_피팅_프로그램(20231768,박희민).docx
@@ -154,7 +154,13 @@
         </w:tc>
       </w:tr>
     </w:tbl>
-    <w:p/>
+    <w:p>
+      <w:pPr>
+        <w:rPr>
+          <w:rFonts w:hint="eastAsia"/>
+        </w:rPr>
+      </w:pPr>
+    </w:p>
     <w:tbl>
       <w:tblPr>
         <w:tblStyle w:val="a5"/>
@@ -163,7 +169,7 @@
       </w:tblPr>
       <w:tblGrid>
         <w:gridCol w:w="4508"/>
-        <w:gridCol w:w="4656"/>
+        <w:gridCol w:w="4508"/>
       </w:tblGrid>
       <w:tr>
         <w:tc>
@@ -173,6 +179,7 @@
           <w:p>
             <w:pPr>
               <w:rPr>
+                <w:rFonts w:hint="eastAsia"/>
                 <w:b/>
                 <w:color w:val="0000FF"/>
               </w:rPr>
@@ -185,7 +192,6 @@
               <w:t>2. 요약</w:t>
             </w:r>
           </w:p>
-          <w:p/>
           <w:p>
             <w:pPr>
               <w:ind w:firstLineChars="100" w:firstLine="200"/>
@@ -335,7 +341,6 @@
             <w:pPr>
               <w:rPr>
                 <w:b/>
-                <w:color w:val="0000FF"/>
               </w:rPr>
             </w:pPr>
             <w:r>
@@ -359,35 +364,21 @@
               </w:rPr>
               <w:t>그림</w:t>
             </w:r>
-          </w:p>
-          <w:p>
-            <w:pPr>
-              <w:rPr>
-                <w:color w:val="0000FF"/>
-              </w:rPr>
-            </w:pPr>
           </w:p>
           <w:p>
             <w:pPr>
               <w:ind w:firstLineChars="100" w:firstLine="200"/>
+              <w:rPr>
+                <w:rFonts w:hint="eastAsia"/>
+                <w:b/>
+                <w:color w:val="0000FF"/>
+              </w:rPr>
             </w:pPr>
             <w:r>
               <w:rPr>
                 <w:rFonts w:hint="eastAsia"/>
               </w:rPr>
-              <w:t xml:space="preserve">온라인 쇼핑을 할 때마다 </w:t>
-            </w:r>
-            <w:r>
-              <w:rPr>
-                <w:rFonts w:hint="eastAsia"/>
-              </w:rPr>
-              <w:t>옷을 직접 입어볼 수 없어서 실제로 받아봤을 때 사이즈가 크거나 색깔이 사진과 많이 다른 경우가 많았</w:t>
-            </w:r>
-            <w:r>
-              <w:rPr>
-                <w:rFonts w:hint="eastAsia"/>
-              </w:rPr>
-              <w:t>다.</w:t>
+              <w:t>온라인 쇼핑을 할 때마다 옷을 직접 입어볼 수 없어서 실제로 받아봤을 때 사이즈가 크거나 색깔이 사진과 많이 다른 경우가 많았다.</w:t>
             </w:r>
             <w:r>
               <w:t xml:space="preserve"> </w:t>
@@ -400,12 +391,6 @@
             </w:r>
             <w:r>
               <w:t xml:space="preserve"> </w:t>
-            </w:r>
-            <w:r>
-              <w:rPr>
-                <w:rFonts w:hint="eastAsia"/>
-              </w:rPr>
-              <w:t>가상 피팅 프로그램인만큼 실제로 가서 직접 입어보지 않아도 사이즈나 색깔을 볼 수 있고 지금의 온라인 쇼핑보다 훨씬 더 좋은 옷을 쉽게 결정해서 구입할 수 있을 것 같다.</w:t>
             </w:r>
           </w:p>
           <w:p>
@@ -422,8 +407,8 @@
                 <w:noProof/>
               </w:rPr>
               <w:drawing>
-                <wp:inline distT="0" distB="0" distL="0" distR="0" wp14:anchorId="4074D8EE" wp14:editId="69088E3E">
-                  <wp:extent cx="2819400" cy="3971290"/>
+                <wp:inline distT="0" distB="0" distL="0" distR="0" wp14:anchorId="4074D8EE" wp14:editId="0828F861">
+                  <wp:extent cx="2533650" cy="3568794"/>
                   <wp:effectExtent l="0" t="0" r="0" b="0"/>
                   <wp:docPr id="2047745679" name="그림 1"/>
                   <wp:cNvGraphicFramePr>
@@ -444,7 +429,7 @@
                         <pic:spPr bwMode="auto">
                           <a:xfrm>
                             <a:off x="0" y="0"/>
-                            <a:ext cx="2820244" cy="3972479"/>
+                            <a:ext cx="2534826" cy="3570450"/>
                           </a:xfrm>
                           <a:prstGeom prst="rect">
                             <a:avLst/>
@@ -535,62 +520,68 @@
               <w:rPr>
                 <w:rFonts w:hint="eastAsia"/>
               </w:rPr>
+              <w:t xml:space="preserve"> 요즘 인터넷 쇼핑몰의 수가 늘어나면서 직접 가서 사지 않아도 사이즈와 리뷰를 확인하여 옷을 구매하려는 온라인 쇼핑의 수가 증가하고 있다.</w:t>
+            </w:r>
+            <w:r>
+              <w:t xml:space="preserve"> </w:t>
+            </w:r>
+            <w:r>
+              <w:rPr>
+                <w:rFonts w:hint="eastAsia"/>
+              </w:rPr>
+              <w:t xml:space="preserve">실제 통계청에 따르면 전년도에 비해 옷의 온라인 쇼핑 거래액은 </w:t>
+            </w:r>
+            <w:r>
+              <w:t xml:space="preserve">11.5% </w:t>
+            </w:r>
+            <w:r>
+              <w:rPr>
+                <w:rFonts w:hint="eastAsia"/>
+              </w:rPr>
+              <w:t>증가하였고 매년 꾸준하게 증가하는 모습을 보이고 있다.</w:t>
+            </w:r>
+            <w:r>
+              <w:t xml:space="preserve"> </w:t>
+            </w:r>
+            <w:r>
+              <w:rPr>
+                <w:rFonts w:hint="eastAsia"/>
+              </w:rPr>
+              <w:t>온라인 쇼핑의 가장 큰 장점은 편리하다는 것이다.</w:t>
+            </w:r>
+            <w:r>
+              <w:t xml:space="preserve"> </w:t>
+            </w:r>
+            <w:r>
+              <w:rPr>
+                <w:rFonts w:hint="eastAsia"/>
+              </w:rPr>
+              <w:t>직접</w:t>
+            </w:r>
+            <w:r>
+              <w:t xml:space="preserve"> </w:t>
+            </w:r>
+            <w:r>
+              <w:rPr>
+                <w:rFonts w:hint="eastAsia"/>
+              </w:rPr>
+              <w:t>가볼 필요가 없기에 시간과 노력을 절약할 수 있고 구매한 물건을 직접 집으로 배송해주기 때문에 집에서 편히 기다리기만 하면 된다.</w:t>
+            </w:r>
+            <w:r>
+              <w:t xml:space="preserve"> </w:t>
+            </w:r>
+            <w:r>
+              <w:rPr>
+                <w:rFonts w:hint="eastAsia"/>
+              </w:rPr>
+              <w:t>또한 쿠폰이나 적립포인트 같이 오프라인으로 사는 것보다 저렴하게 살 수도 있고 돌아다닐 필요없이 핸드폰을 이용해 다</w:t>
+            </w:r>
+            <w:r>
+              <w:rPr>
+                <w:rFonts w:hint="eastAsia"/>
+              </w:rPr>
               <w:lastRenderedPageBreak/>
-              <w:t xml:space="preserve"> 요즘 인터넷 쇼핑몰의 수가 늘어나면서 직접 가서 사지 않아도 사이즈와 리뷰를 확인하여 옷을 구매하려는 온라인 쇼핑의 수가 증가하고 있다.</w:t>
-            </w:r>
-            <w:r>
-              <w:t xml:space="preserve"> </w:t>
-            </w:r>
-            <w:r>
-              <w:rPr>
-                <w:rFonts w:hint="eastAsia"/>
-              </w:rPr>
-              <w:t xml:space="preserve">실제 통계청에 따르면 전년도에 비해 옷의 온라인 쇼핑 거래액은 </w:t>
-            </w:r>
-            <w:r>
-              <w:t xml:space="preserve">11.5% </w:t>
-            </w:r>
-            <w:r>
-              <w:rPr>
-                <w:rFonts w:hint="eastAsia"/>
-              </w:rPr>
-              <w:t>증가하였고 매년 꾸준하게 증가하는 모습을 보이고 있다.</w:t>
-            </w:r>
-            <w:r>
-              <w:t xml:space="preserve"> </w:t>
-            </w:r>
-            <w:r>
-              <w:rPr>
-                <w:rFonts w:hint="eastAsia"/>
-              </w:rPr>
-              <w:t>온라인 쇼핑의 가장 큰 장점은 편리하다는 것이다.</w:t>
-            </w:r>
-            <w:r>
-              <w:t xml:space="preserve"> </w:t>
-            </w:r>
-            <w:r>
-              <w:rPr>
-                <w:rFonts w:hint="eastAsia"/>
-              </w:rPr>
-              <w:t>직접</w:t>
-            </w:r>
-            <w:r>
-              <w:t xml:space="preserve"> </w:t>
-            </w:r>
-            <w:r>
-              <w:rPr>
-                <w:rFonts w:hint="eastAsia"/>
-              </w:rPr>
-              <w:t>가볼 필요가 없기에 시간과 노력을 절약할 수 있고 구매한 물건을 직접 집으로 배송해주기 때문에 집에서 편히 기다리기만 하면 된다.</w:t>
-            </w:r>
-            <w:r>
-              <w:t xml:space="preserve"> </w:t>
-            </w:r>
-            <w:r>
-              <w:rPr>
-                <w:rFonts w:hint="eastAsia"/>
-              </w:rPr>
-              <w:t>또한 쿠폰이나 적립포인트 같이 오프라인으로 사는 것보다 저렴하게 살 수도 있고 돌아다닐 필요없이 핸드폰을 이용해 다양한 옷을 한눈에 볼 수 있다는 장점을 갖고 있다.</w:t>
+              <w:t>양한 옷을 한눈에 볼 수 있다는 장점을 갖고 있다.</w:t>
             </w:r>
             <w:r>
               <w:t xml:space="preserve"> </w:t>
@@ -935,95 +926,95 @@
               <w:rPr>
                 <w:rFonts w:hint="eastAsia"/>
               </w:rPr>
-              <w:t xml:space="preserve"> 이 프로그램을 구현하기 위해서 기본적으로 나를 스캔해 똑같은 체형을 가진 모델을 만드는 기술이 </w:t>
+              <w:t xml:space="preserve"> 이 프로그램을 구현하기 위해서 기본적으로 나를 스캔해 똑같은 체형을 가진 모델을 만드는 기술이 필요하다.</w:t>
+            </w:r>
+            <w:r>
+              <w:t xml:space="preserve"> </w:t>
+            </w:r>
+            <w:r>
+              <w:rPr>
+                <w:rFonts w:hint="eastAsia"/>
+              </w:rPr>
+              <w:t xml:space="preserve">그리고 쇼핑몰마다 판매하려는 상품을 여러 각도에서 스캔하여 실제와 비슷한 </w:t>
+            </w:r>
+            <w:r>
+              <w:t>3</w:t>
+            </w:r>
+            <w:r>
+              <w:rPr>
+                <w:rFonts w:hint="eastAsia"/>
+              </w:rPr>
+              <w:t>D</w:t>
+            </w:r>
+            <w:r>
+              <w:t xml:space="preserve"> </w:t>
+            </w:r>
+            <w:r>
+              <w:rPr>
+                <w:rFonts w:hint="eastAsia"/>
+              </w:rPr>
+              <w:t>모델을 만들 수 있는 기술이 도입되어야 한다.</w:t>
+            </w:r>
+            <w:r>
+              <w:t xml:space="preserve"> </w:t>
+            </w:r>
+            <w:r>
+              <w:rPr>
+                <w:rFonts w:hint="eastAsia"/>
+              </w:rPr>
+              <w:t xml:space="preserve">그러기 위해서 가상 공간에 사람을 스캔하여 나타낼 수 있는 </w:t>
+            </w:r>
+            <w:r>
+              <w:t xml:space="preserve">3D </w:t>
+            </w:r>
+            <w:r>
+              <w:rPr>
+                <w:rFonts w:hint="eastAsia"/>
+              </w:rPr>
+              <w:t>모델링 기술을 이용한다면 좋을 것 같다.</w:t>
+            </w:r>
+            <w:r>
+              <w:t xml:space="preserve"> </w:t>
+            </w:r>
+            <w:r>
+              <w:rPr>
+                <w:rFonts w:hint="eastAsia"/>
+              </w:rPr>
+              <w:t>실제 길이와 동일한 크기로 스캔이 되어야 하고 색감이나 핏 등이 잘 보일 수 있게 스캔을 해야 한다.</w:t>
+            </w:r>
+            <w:r>
+              <w:t xml:space="preserve"> </w:t>
+            </w:r>
+            <w:r>
+              <w:rPr>
+                <w:rFonts w:hint="eastAsia"/>
+              </w:rPr>
+              <w:t>이때 가상 현실 기술이나 증강 현실 기술이 필요할 것이다.</w:t>
+            </w:r>
+            <w:r>
+              <w:t xml:space="preserve"> </w:t>
+            </w:r>
+            <w:r>
+              <w:rPr>
+                <w:rFonts w:hint="eastAsia"/>
+              </w:rPr>
+              <w:t>가상 현실은 현실 세계를 대체하여 사용자에게 보여주지만 증강 현실은 현실 세계에 가상의 물체를 보여주면서 현실 세계를 보충하여 보여준다는 차별성이 있다.</w:t>
+            </w:r>
+            <w:r>
+              <w:t xml:space="preserve"> </w:t>
+            </w:r>
+            <w:r>
+              <w:rPr>
+                <w:rFonts w:hint="eastAsia"/>
+              </w:rPr>
+              <w:t xml:space="preserve">증강 현실보다는 가상 현실이 더 </w:t>
             </w:r>
             <w:r>
               <w:rPr>
                 <w:rFonts w:hint="eastAsia"/>
               </w:rPr>
               <w:lastRenderedPageBreak/>
-              <w:t>필요하다.</w:t>
-            </w:r>
-            <w:r>
-              <w:t xml:space="preserve"> </w:t>
-            </w:r>
-            <w:r>
-              <w:rPr>
-                <w:rFonts w:hint="eastAsia"/>
-              </w:rPr>
-              <w:t xml:space="preserve">그리고 쇼핑몰마다 판매하려는 상품을 여러 각도에서 스캔하여 실제와 비슷한 </w:t>
-            </w:r>
-            <w:r>
-              <w:t>3</w:t>
-            </w:r>
-            <w:r>
-              <w:rPr>
-                <w:rFonts w:hint="eastAsia"/>
-              </w:rPr>
-              <w:t>D</w:t>
-            </w:r>
-            <w:r>
-              <w:t xml:space="preserve"> </w:t>
-            </w:r>
-            <w:r>
-              <w:rPr>
-                <w:rFonts w:hint="eastAsia"/>
-              </w:rPr>
-              <w:t>모델을 만들 수 있는 기술이 도입되어야 한다.</w:t>
-            </w:r>
-            <w:r>
-              <w:t xml:space="preserve"> </w:t>
-            </w:r>
-            <w:r>
-              <w:rPr>
-                <w:rFonts w:hint="eastAsia"/>
-              </w:rPr>
-              <w:t xml:space="preserve">그러기 위해서 가상 공간에 사람을 스캔하여 나타낼 수 있는 </w:t>
-            </w:r>
-            <w:r>
-              <w:t xml:space="preserve">3D </w:t>
-            </w:r>
-            <w:r>
-              <w:rPr>
-                <w:rFonts w:hint="eastAsia"/>
-              </w:rPr>
-              <w:t>모델링 기술을 이용한다면 좋을 것 같다.</w:t>
-            </w:r>
-            <w:r>
-              <w:t xml:space="preserve"> </w:t>
-            </w:r>
-            <w:r>
-              <w:rPr>
-                <w:rFonts w:hint="eastAsia"/>
-              </w:rPr>
-              <w:t>실제 길이와 동일한 크기로 스캔이 되어야 하고 색감이나 핏 등이 잘 보일 수 있게 스캔을 해야 한다.</w:t>
-            </w:r>
-            <w:r>
-              <w:t xml:space="preserve"> </w:t>
-            </w:r>
-            <w:r>
-              <w:rPr>
-                <w:rFonts w:hint="eastAsia"/>
-              </w:rPr>
-              <w:t>이때 가상 현실 기술이나 증강 현실 기술이 필요할 것이다.</w:t>
-            </w:r>
-            <w:r>
-              <w:t xml:space="preserve"> </w:t>
-            </w:r>
-            <w:r>
-              <w:rPr>
-                <w:rFonts w:hint="eastAsia"/>
-              </w:rPr>
-              <w:t>가상 현실은 현실 세계를 대체하여 사용자에게 보여주지만 증강 현실은 현실 세계에 가상의 물체를 보여주면서 현실 세계를 보충하여 보여준다는 차별성이 있다.</w:t>
-            </w:r>
-            <w:r>
-              <w:t xml:space="preserve"> </w:t>
-            </w:r>
-            <w:r>
-              <w:rPr>
-                <w:rFonts w:hint="eastAsia"/>
-              </w:rPr>
-              <w:t>증강 현실보다는 가상 현실이 더 이 프로그램에 어울리는 것 같지만 옷을 고르는데 배경도 중요하기 때문에 사용자에 따라 무엇을 선택할지 고르게 한다면 더 좋을 것이다.</w:t>
+              <w:t>이 프로그램에 어울리는 것 같지만 옷을 고르는데 배경도 중요하기 때문에 사용자에 따라 무엇을 선택할지 고르게 한다면 더 좋을 것이다.</w:t>
             </w:r>
             <w:r>
               <w:t xml:space="preserve"> </w:t>
